--- a/documents/Documentation_Technique.docx
+++ b/documents/Documentation_Technique.docx
@@ -1388,7 +1388,7 @@
                             </w:p>
                           </w:txbxContent>
                         </wps:txbx>
-                        <wps:bodyPr anchorCtr="0" anchor="ctr" bIns="91425" lIns="91425" rIns="91425" tIns="91425"/>
+                        <wps:bodyPr anchorCtr="0" anchor="ctr" bIns="91425" lIns="91425" rIns="91425" wrap="square" tIns="91425"/>
                       </wps:wsp>
                       <wps:wsp>
                         <wps:cNvSpPr txBox="1"/>
@@ -1433,7 +1433,7 @@
                             </w:p>
                           </w:txbxContent>
                         </wps:txbx>
-                        <wps:bodyPr anchorCtr="0" anchor="ctr" bIns="91425" lIns="91425" rIns="91425" tIns="91425"/>
+                        <wps:bodyPr anchorCtr="0" anchor="ctr" bIns="91425" lIns="91425" rIns="91425" wrap="square" tIns="91425"/>
                       </wps:wsp>
                       <wps:wsp>
                         <wps:cNvSpPr txBox="1"/>
@@ -1478,7 +1478,7 @@
                             </w:p>
                           </w:txbxContent>
                         </wps:txbx>
-                        <wps:bodyPr anchorCtr="0" anchor="ctr" bIns="91425" lIns="91425" rIns="91425" tIns="91425"/>
+                        <wps:bodyPr anchorCtr="0" anchor="ctr" bIns="91425" lIns="91425" rIns="91425" wrap="square" tIns="91425"/>
                       </wps:wsp>
                       <wps:wsp>
                         <wps:cNvSpPr txBox="1"/>
@@ -1523,7 +1523,7 @@
                             </w:p>
                           </w:txbxContent>
                         </wps:txbx>
-                        <wps:bodyPr anchorCtr="0" anchor="ctr" bIns="91425" lIns="91425" rIns="91425" tIns="91425"/>
+                        <wps:bodyPr anchorCtr="0" anchor="ctr" bIns="91425" lIns="91425" rIns="91425" wrap="square" tIns="91425"/>
                       </wps:wsp>
                       <wps:wsp>
                         <wps:cNvCnPr/>
@@ -1546,7 +1546,7 @@
                             <a:tailEnd len="lg" w="lg" type="none"/>
                           </a:ln>
                         </wps:spPr>
-                        <wps:bodyPr anchorCtr="0" anchor="ctr" bIns="91425" lIns="91425" rIns="91425" tIns="91425"/>
+                        <wps:bodyPr anchorCtr="0" anchor="ctr" bIns="91425" lIns="91425" rIns="91425" wrap="square" tIns="91425"/>
                       </wps:wsp>
                       <wps:wsp>
                         <wps:cNvCnPr/>
@@ -1569,7 +1569,7 @@
                             <a:tailEnd len="lg" w="lg" type="none"/>
                           </a:ln>
                         </wps:spPr>
-                        <wps:bodyPr anchorCtr="0" anchor="ctr" bIns="91425" lIns="91425" rIns="91425" tIns="91425"/>
+                        <wps:bodyPr anchorCtr="0" anchor="ctr" bIns="91425" lIns="91425" rIns="91425" wrap="square" tIns="91425"/>
                       </wps:wsp>
                       <wps:wsp>
                         <wps:cNvCnPr/>
@@ -1592,7 +1592,7 @@
                             <a:tailEnd len="lg" w="lg" type="none"/>
                           </a:ln>
                         </wps:spPr>
-                        <wps:bodyPr anchorCtr="0" anchor="ctr" bIns="91425" lIns="91425" rIns="91425" tIns="91425"/>
+                        <wps:bodyPr anchorCtr="0" anchor="ctr" bIns="91425" lIns="91425" rIns="91425" wrap="square" tIns="91425"/>
                       </wps:wsp>
                       <wps:wsp>
                         <wps:cNvCnPr/>
@@ -1615,7 +1615,7 @@
                             <a:tailEnd len="lg" w="lg" type="none"/>
                           </a:ln>
                         </wps:spPr>
-                        <wps:bodyPr anchorCtr="0" anchor="ctr" bIns="91425" lIns="91425" rIns="91425" tIns="91425"/>
+                        <wps:bodyPr anchorCtr="0" anchor="ctr" bIns="91425" lIns="91425" rIns="91425" wrap="square" tIns="91425"/>
                       </wps:wsp>
                       <wps:wsp>
                         <wps:cNvCnPr/>
@@ -1638,7 +1638,7 @@
                             <a:tailEnd len="lg" w="lg" type="none"/>
                           </a:ln>
                         </wps:spPr>
-                        <wps:bodyPr anchorCtr="0" anchor="ctr" bIns="91425" lIns="91425" rIns="91425" tIns="91425"/>
+                        <wps:bodyPr anchorCtr="0" anchor="ctr" bIns="91425" lIns="91425" rIns="91425" wrap="square" tIns="91425"/>
                       </wps:wsp>
                       <wps:wsp>
                         <wps:cNvSpPr txBox="1"/>
@@ -1683,7 +1683,7 @@
                             </w:p>
                           </w:txbxContent>
                         </wps:txbx>
-                        <wps:bodyPr anchorCtr="0" anchor="ctr" bIns="91425" lIns="91425" rIns="91425" tIns="91425"/>
+                        <wps:bodyPr anchorCtr="0" anchor="ctr" bIns="91425" lIns="91425" rIns="91425" wrap="square" tIns="91425"/>
                       </wps:wsp>
                       <wps:wsp>
                         <wps:cNvCnPr/>
@@ -1706,7 +1706,7 @@
                             <a:tailEnd len="lg" w="lg" type="none"/>
                           </a:ln>
                         </wps:spPr>
-                        <wps:bodyPr anchorCtr="0" anchor="ctr" bIns="91425" lIns="91425" rIns="91425" tIns="91425"/>
+                        <wps:bodyPr anchorCtr="0" anchor="ctr" bIns="91425" lIns="91425" rIns="91425" wrap="square" tIns="91425"/>
                       </wps:wsp>
                     </wpg:wgp>
                   </a:graphicData>
@@ -1719,12 +1719,12 @@
               <wp:inline distB="114300" distT="114300" distL="114300" distR="114300">
                 <wp:extent cx="5731200" cy="1074231"/>
                 <wp:effectExtent b="0" l="0" r="0" t="0"/>
-                <wp:docPr id="9" name="image17.png"/>
+                <wp:docPr id="9" name="image18.png"/>
                 <a:graphic>
                   <a:graphicData uri="http://schemas.openxmlformats.org/drawingml/2006/picture">
                     <pic:pic>
                       <pic:nvPicPr>
-                        <pic:cNvPr id="0" name="image17.png"/>
+                        <pic:cNvPr id="0" name="image18.png"/>
                         <pic:cNvPicPr preferRelativeResize="0"/>
                       </pic:nvPicPr>
                       <pic:blipFill>
@@ -3470,12 +3470,12 @@
           <wp:inline distB="114300" distT="114300" distL="114300" distR="114300">
             <wp:extent cx="2771775" cy="3267075"/>
             <wp:effectExtent b="0" l="0" r="0" t="0"/>
-            <wp:docPr descr="Task.png" id="2" name="image5.png"/>
+            <wp:docPr descr="Task.png" id="2" name="image6.png"/>
             <a:graphic>
               <a:graphicData uri="http://schemas.openxmlformats.org/drawingml/2006/picture">
                 <pic:pic>
                   <pic:nvPicPr>
-                    <pic:cNvPr descr="Task.png" id="0" name="image5.png"/>
+                    <pic:cNvPr descr="Task.png" id="0" name="image6.png"/>
                     <pic:cNvPicPr preferRelativeResize="0"/>
                   </pic:nvPicPr>
                   <pic:blipFill>
@@ -4072,12 +4072,12 @@
           <wp:inline distB="114300" distT="114300" distL="114300" distR="114300">
             <wp:extent cx="5162550" cy="3648075"/>
             <wp:effectExtent b="0" l="0" r="0" t="0"/>
-            <wp:docPr descr="420468.png" id="1" name="image4.png"/>
+            <wp:docPr descr="420468.png" id="1" name="image5.png"/>
             <a:graphic>
               <a:graphicData uri="http://schemas.openxmlformats.org/drawingml/2006/picture">
                 <pic:pic>
                   <pic:nvPicPr>
-                    <pic:cNvPr descr="420468.png" id="0" name="image4.png"/>
+                    <pic:cNvPr descr="420468.png" id="0" name="image5.png"/>
                     <pic:cNvPicPr preferRelativeResize="0"/>
                   </pic:nvPicPr>
                   <pic:blipFill>
@@ -5027,12 +5027,12 @@
           <wp:inline distB="114300" distT="114300" distL="114300" distR="114300">
             <wp:extent cx="5524500" cy="7000875"/>
             <wp:effectExtent b="0" l="0" r="0" t="0"/>
-            <wp:docPr descr="Method_coverage.png" id="8" name="image15.png"/>
+            <wp:docPr descr="Method_coverage.png" id="8" name="image16.png"/>
             <a:graphic>
               <a:graphicData uri="http://schemas.openxmlformats.org/drawingml/2006/picture">
                 <pic:pic>
                   <pic:nvPicPr>
-                    <pic:cNvPr descr="Method_coverage.png" id="0" name="image15.png"/>
+                    <pic:cNvPr descr="Method_coverage.png" id="0" name="image16.png"/>
                     <pic:cNvPicPr preferRelativeResize="0"/>
                   </pic:nvPicPr>
                   <pic:blipFill>
@@ -5577,7 +5577,25 @@
           <w:u w:val="none"/>
           <w:rtl w:val="0"/>
         </w:rPr>
-        <w:t xml:space="preserve">www.web-connexion.fr</w:t>
+        <w:t xml:space="preserve">www.</w:t>
+      </w:r>
+    </w:hyperlink>
+    <w:hyperlink r:id="rId2">
+      <w:r>
+        <w:rPr>
+          <w:rtl w:val="0"/>
+        </w:rPr>
+        <w:t xml:space="preserve">crea-web</w:t>
+      </w:r>
+    </w:hyperlink>
+    <w:hyperlink r:id="rId3">
+      <w:r>
+        <w:rPr>
+          <w:color w:val="000000"/>
+          <w:u w:val="none"/>
+          <w:rtl w:val="0"/>
+        </w:rPr>
+        <w:t xml:space="preserve">.fr</w:t>
       </w:r>
     </w:hyperlink>
     <w:r>
@@ -5619,6 +5637,15 @@
   <w:p>
     <w:pPr>
       <w:contextualSpacing w:val="0"/>
+      <w:jc w:val="right"/>
+      <w:rPr>
+        <w:rFonts w:ascii="Corsiva" w:cs="Corsiva" w:eastAsia="Corsiva" w:hAnsi="Corsiva"/>
+        <w:color w:val="38761d"/>
+        <w:sz w:val="48"/>
+        <w:szCs w:val="48"/>
+      </w:rPr>
+    </w:pPr>
+    <w:r>
       <w:rPr>
         <w:rFonts w:ascii="Indie Flower" w:cs="Indie Flower" w:eastAsia="Indie Flower" w:hAnsi="Indie Flower"/>
         <w:b w:val="1"/>
@@ -5626,31 +5653,16 @@
         <w:sz w:val="20"/>
         <w:szCs w:val="20"/>
       </w:rPr>
-    </w:pPr>
-    <w:r>
-      <w:rPr>
-        <w:rtl w:val="0"/>
-      </w:rPr>
-    </w:r>
-    <w:r>
       <w:drawing>
-        <wp:anchor allowOverlap="1" behindDoc="0" distB="114300" distT="114300" distL="114300" distR="114300" hidden="0" layoutInCell="1" locked="0" relativeHeight="0" simplePos="0">
-          <wp:simplePos x="0" y="0"/>
-          <wp:positionH relativeFrom="margin">
-            <wp:posOffset>4505325</wp:posOffset>
-          </wp:positionH>
-          <wp:positionV relativeFrom="paragraph">
-            <wp:posOffset>-66674</wp:posOffset>
-          </wp:positionV>
-          <wp:extent cx="1771650" cy="1066800"/>
+        <wp:inline distB="114300" distT="114300" distL="114300" distR="114300">
+          <wp:extent cx="1414463" cy="960989"/>
           <wp:effectExtent b="0" l="0" r="0" t="0"/>
-          <wp:wrapSquare wrapText="bothSides" distB="114300" distT="114300" distL="114300" distR="114300"/>
-          <wp:docPr descr="logo.png" id="7" name="image14.png"/>
+          <wp:docPr descr="Groupe 8.png" id="7" name="image14.png"/>
           <a:graphic>
             <a:graphicData uri="http://schemas.openxmlformats.org/drawingml/2006/picture">
               <pic:pic>
                 <pic:nvPicPr>
-                  <pic:cNvPr descr="logo.png" id="0" name="image14.png"/>
+                  <pic:cNvPr descr="Groupe 8.png" id="0" name="image14.png"/>
                   <pic:cNvPicPr preferRelativeResize="0"/>
                 </pic:nvPicPr>
                 <pic:blipFill>
@@ -5663,7 +5675,7 @@
                 <pic:spPr>
                   <a:xfrm>
                     <a:off x="0" y="0"/>
-                    <a:ext cx="1771650" cy="1066800"/>
+                    <a:ext cx="1414463" cy="960989"/>
                   </a:xfrm>
                   <a:prstGeom prst="rect"/>
                   <a:ln/>
@@ -5671,39 +5683,9 @@
               </pic:pic>
             </a:graphicData>
           </a:graphic>
-        </wp:anchor>
+        </wp:inline>
       </w:drawing>
     </w:r>
-  </w:p>
-  <w:p>
-    <w:pPr>
-      <w:contextualSpacing w:val="0"/>
-      <w:rPr>
-        <w:rFonts w:ascii="Indie Flower" w:cs="Indie Flower" w:eastAsia="Indie Flower" w:hAnsi="Indie Flower"/>
-        <w:b w:val="1"/>
-        <w:color w:val="6aa84f"/>
-        <w:sz w:val="48"/>
-        <w:szCs w:val="48"/>
-        <w:u w:val="none"/>
-      </w:rPr>
-    </w:pPr>
-    <w:r>
-      <w:rPr>
-        <w:rtl w:val="0"/>
-      </w:rPr>
-    </w:r>
-  </w:p>
-  <w:p>
-    <w:pPr>
-      <w:contextualSpacing w:val="0"/>
-      <w:jc w:val="left"/>
-      <w:rPr>
-        <w:rFonts w:ascii="Corsiva" w:cs="Corsiva" w:eastAsia="Corsiva" w:hAnsi="Corsiva"/>
-        <w:color w:val="38761d"/>
-        <w:sz w:val="48"/>
-        <w:szCs w:val="48"/>
-      </w:rPr>
-    </w:pPr>
     <w:r>
       <w:rPr>
         <w:rtl w:val="0"/>
@@ -5718,32 +5700,21 @@
   <w:p>
     <w:pPr>
       <w:contextualSpacing w:val="0"/>
+      <w:jc w:val="right"/>
       <w:rPr/>
     </w:pPr>
     <w:r>
-      <w:rPr>
-        <w:rtl w:val="0"/>
-      </w:rPr>
-    </w:r>
-    <w:r>
+      <w:rPr/>
       <w:drawing>
-        <wp:anchor allowOverlap="1" behindDoc="0" distB="114300" distT="114300" distL="114300" distR="114300" hidden="0" layoutInCell="1" locked="0" relativeHeight="0" simplePos="0">
-          <wp:simplePos x="0" y="0"/>
-          <wp:positionH relativeFrom="margin">
-            <wp:posOffset>4267200</wp:posOffset>
-          </wp:positionH>
-          <wp:positionV relativeFrom="paragraph">
-            <wp:posOffset>104775</wp:posOffset>
-          </wp:positionV>
-          <wp:extent cx="1771650" cy="1066800"/>
+        <wp:inline distB="114300" distT="114300" distL="114300" distR="114300">
+          <wp:extent cx="1709738" cy="1161599"/>
           <wp:effectExtent b="0" l="0" r="0" t="0"/>
-          <wp:wrapSquare wrapText="bothSides" distB="114300" distT="114300" distL="114300" distR="114300"/>
-          <wp:docPr descr="logo.png" id="5" name="image12.png"/>
+          <wp:docPr descr="Groupe 8.png" id="5" name="image12.png"/>
           <a:graphic>
             <a:graphicData uri="http://schemas.openxmlformats.org/drawingml/2006/picture">
               <pic:pic>
                 <pic:nvPicPr>
-                  <pic:cNvPr descr="logo.png" id="0" name="image12.png"/>
+                  <pic:cNvPr descr="Groupe 8.png" id="0" name="image12.png"/>
                   <pic:cNvPicPr preferRelativeResize="0"/>
                 </pic:nvPicPr>
                 <pic:blipFill>
@@ -5756,7 +5727,7 @@
                 <pic:spPr>
                   <a:xfrm>
                     <a:off x="0" y="0"/>
-                    <a:ext cx="1771650" cy="1066800"/>
+                    <a:ext cx="1709738" cy="1161599"/>
                   </a:xfrm>
                   <a:prstGeom prst="rect"/>
                   <a:ln/>
@@ -5764,8 +5735,13 @@
               </pic:pic>
             </a:graphicData>
           </a:graphic>
-        </wp:anchor>
+        </wp:inline>
       </w:drawing>
+    </w:r>
+    <w:r>
+      <w:rPr>
+        <w:rtl w:val="0"/>
+      </w:rPr>
     </w:r>
   </w:p>
 </w:hdr>
